--- a/Taller 4/Trabajo Escrito/Taller4_Gutierrez_Maria_Henao_Mateo.docx
+++ b/Taller 4/Trabajo Escrito/Taller4_Gutierrez_Maria_Henao_Mateo.docx
@@ -69,35 +69,21 @@
         <w:rPr>
           <w:rFonts w:ascii="Garamond" w:hAnsi="Garamond"/>
         </w:rPr>
-        <w:t xml:space="preserve">Nicolás </w:t>
-      </w:r>
-      <w:proofErr w:type="spellStart"/>
-      <w:r>
-        <w:rPr>
-          <w:rFonts w:ascii="Garamond" w:hAnsi="Garamond"/>
-        </w:rPr>
-        <w:t>Ronderos</w:t>
-      </w:r>
-      <w:proofErr w:type="spellEnd"/>
-    </w:p>
-    <w:p>
-      <w:pPr>
-        <w:spacing w:line="276" w:lineRule="auto"/>
-        <w:rPr>
-          <w:rFonts w:ascii="Garamond" w:hAnsi="Garamond"/>
-        </w:rPr>
-      </w:pPr>
-      <w:r>
-        <w:rPr>
-          <w:rFonts w:ascii="Garamond" w:hAnsi="Garamond"/>
-        </w:rPr>
-        <w:t xml:space="preserve">Integrantes: </w:t>
-      </w:r>
-      <w:r>
-        <w:rPr>
-          <w:rFonts w:ascii="Garamond" w:hAnsi="Garamond"/>
-        </w:rPr>
-        <w:t>María Fernanda Gutiérrez García, Mateo Henao Cardozo</w:t>
+        <w:t>Nicolás Ronderos</w:t>
+      </w:r>
+    </w:p>
+    <w:p>
+      <w:pPr>
+        <w:spacing w:line="276" w:lineRule="auto"/>
+        <w:rPr>
+          <w:rFonts w:ascii="Garamond" w:hAnsi="Garamond"/>
+        </w:rPr>
+      </w:pPr>
+      <w:r>
+        <w:rPr>
+          <w:rFonts w:ascii="Garamond" w:hAnsi="Garamond"/>
+        </w:rPr>
+        <w:t>Integrantes: María Fernanda Gutiérrez García, Mateo Henao Cardozo</w:t>
       </w:r>
     </w:p>
     <w:p>
@@ -194,23 +180,7 @@
           <w:rFonts w:ascii="Garamond" w:hAnsi="Garamond"/>
           <w:lang w:val="es-CO"/>
         </w:rPr>
-        <w:t xml:space="preserve">do las definiciones del </w:t>
-      </w:r>
-      <w:proofErr w:type="spellStart"/>
-      <w:r>
-        <w:rPr>
-          <w:rFonts w:ascii="Garamond" w:hAnsi="Garamond"/>
-          <w:lang w:val="es-CO"/>
-        </w:rPr>
-        <w:t>blackboard</w:t>
-      </w:r>
-      <w:proofErr w:type="spellEnd"/>
-      <w:r>
-        <w:rPr>
-          <w:rFonts w:ascii="Garamond" w:hAnsi="Garamond"/>
-          <w:lang w:val="es-CO"/>
-        </w:rPr>
-        <w:t xml:space="preserve"> </w:t>
+        <w:t xml:space="preserve">do las definiciones del blackboard </w:t>
       </w:r>
       <w:r>
         <w:rPr>
@@ -588,25 +558,7 @@
           <w:rFonts w:ascii="Garamond" w:hAnsi="Garamond"/>
           <w:lang w:val="es-CO"/>
         </w:rPr>
-        <w:t>y especifique un modelo ARMA(</w:t>
-      </w:r>
-      <w:proofErr w:type="spellStart"/>
-      <w:proofErr w:type="gramStart"/>
-      <w:r>
-        <w:rPr>
-          <w:rFonts w:ascii="Garamond" w:hAnsi="Garamond"/>
-          <w:lang w:val="es-CO"/>
-        </w:rPr>
-        <w:t>p,q</w:t>
-      </w:r>
-      <w:proofErr w:type="spellEnd"/>
-      <w:proofErr w:type="gramEnd"/>
-      <w:r>
-        <w:rPr>
-          <w:rFonts w:ascii="Garamond" w:hAnsi="Garamond"/>
-          <w:lang w:val="es-CO"/>
-        </w:rPr>
-        <w:t>) para dicha serie de tiempo</w:t>
+        <w:t>y especifique un modelo ARMA(p,q) para dicha serie de tiempo</w:t>
       </w:r>
       <w:r>
         <w:rPr>
@@ -979,23 +931,7 @@
           <w:rFonts w:ascii="Garamond" w:hAnsi="Garamond"/>
           <w:lang w:val="es-CO"/>
         </w:rPr>
-        <w:t xml:space="preserve"> </w:t>
-      </w:r>
-      <w:proofErr w:type="spellStart"/>
-      <w:r>
-        <w:rPr>
-          <w:rFonts w:ascii="Garamond" w:hAnsi="Garamond"/>
-          <w:lang w:val="es-CO"/>
-        </w:rPr>
-        <w:t>portmanteau</w:t>
-      </w:r>
-      <w:proofErr w:type="spellEnd"/>
-      <w:r>
-        <w:rPr>
-          <w:rFonts w:ascii="Garamond" w:hAnsi="Garamond"/>
-          <w:lang w:val="es-CO"/>
-        </w:rPr>
-        <w:t xml:space="preserve"> sobre el error del VAR y su estabilidad</w:t>
+        <w:t xml:space="preserve"> portmanteau sobre el error del VAR y su estabilidad</w:t>
       </w:r>
       <w:r>
         <w:rPr>
@@ -1260,27 +1196,7 @@
           <w:bCs/>
           <w:lang w:val="es-CO"/>
         </w:rPr>
-        <w:t xml:space="preserve">Prueba </w:t>
-      </w:r>
-      <w:proofErr w:type="spellStart"/>
-      <w:r>
-        <w:rPr>
-          <w:rFonts w:ascii="Garamond" w:hAnsi="Garamond"/>
-          <w:b/>
-          <w:bCs/>
-          <w:lang w:val="es-CO"/>
-        </w:rPr>
-        <w:t>Portmanteau</w:t>
-      </w:r>
-      <w:proofErr w:type="spellEnd"/>
-      <w:r>
-        <w:rPr>
-          <w:rFonts w:ascii="Garamond" w:hAnsi="Garamond"/>
-          <w:b/>
-          <w:bCs/>
-          <w:lang w:val="es-CO"/>
-        </w:rPr>
-        <w:t xml:space="preserve"> errores de VAR:</w:t>
+        <w:t>Prueba Portmanteau errores de VAR:</w:t>
       </w:r>
     </w:p>
     <w:p>
@@ -1366,7 +1282,6 @@
         <w:lastRenderedPageBreak/>
         <w:t xml:space="preserve">Con base a la prueba </w:t>
       </w:r>
-      <w:proofErr w:type="spellStart"/>
       <w:r>
         <w:rPr>
           <w:rFonts w:ascii="Garamond" w:hAnsi="Garamond"/>
@@ -1379,15 +1294,7 @@
           <w:rFonts w:ascii="Garamond" w:hAnsi="Garamond"/>
           <w:lang w:val="es-CO"/>
         </w:rPr>
-        <w:t>ortmanteau</w:t>
-      </w:r>
-      <w:proofErr w:type="spellEnd"/>
-      <w:r>
-        <w:rPr>
-          <w:rFonts w:ascii="Garamond" w:hAnsi="Garamond"/>
-          <w:lang w:val="es-CO"/>
-        </w:rPr>
-        <w:t xml:space="preserve"> hay evidencia estadística </w:t>
+        <w:t xml:space="preserve">ortmanteau hay evidencia estadística </w:t>
       </w:r>
       <w:r>
         <w:rPr>
@@ -1583,25 +1490,7 @@
           <w:highlight w:val="yellow"/>
           <w:lang w:val="es-CO"/>
         </w:rPr>
-        <w:t xml:space="preserve">Utilizando un objeto modelo en </w:t>
-      </w:r>
-      <w:proofErr w:type="spellStart"/>
-      <w:r>
-        <w:rPr>
-          <w:rFonts w:ascii="Garamond" w:hAnsi="Garamond"/>
-          <w:highlight w:val="yellow"/>
-          <w:lang w:val="es-CO"/>
-        </w:rPr>
-        <w:t>EViews</w:t>
-      </w:r>
-      <w:proofErr w:type="spellEnd"/>
-      <w:r>
-        <w:rPr>
-          <w:rFonts w:ascii="Garamond" w:hAnsi="Garamond"/>
-          <w:highlight w:val="yellow"/>
-          <w:lang w:val="es-CO"/>
-        </w:rPr>
-        <w:t xml:space="preserve"> estime hasta </w:t>
+        <w:t xml:space="preserve">Utilizando un objeto modelo en EViews estime hasta </w:t>
       </w:r>
       <w:r>
         <w:rPr>
@@ -1936,91 +1825,7 @@
         </w:rPr>
         <w:t>la brecha de inflación (</w:t>
       </w:r>
-      <m:oMath>
-        <m:sSubSup>
-          <m:sSubSupPr>
-            <m:ctrlPr>
-              <w:rPr>
-                <w:rFonts w:ascii="Cambria Math" w:hAnsi="Cambria Math"/>
-                <w:i/>
-                <w:lang w:val="es-CO"/>
-              </w:rPr>
-            </m:ctrlPr>
-          </m:sSubSupPr>
-          <m:e>
-            <m:r>
-              <w:rPr>
-                <w:rFonts w:ascii="Cambria Math" w:hAnsi="Cambria Math"/>
-                <w:lang w:val="es-CO"/>
-              </w:rPr>
-              <m:t>π</m:t>
-            </m:r>
-          </m:e>
-          <m:sub>
-            <m:r>
-              <w:rPr>
-                <w:rFonts w:ascii="Cambria Math" w:hAnsi="Cambria Math"/>
-                <w:lang w:val="es-CO"/>
-              </w:rPr>
-              <m:t>t</m:t>
-            </m:r>
-          </m:sub>
-          <m:sup>
-            <m:r>
-              <w:rPr>
-                <w:rFonts w:ascii="Cambria Math" w:hAnsi="Cambria Math"/>
-                <w:lang w:val="es-CO"/>
-              </w:rPr>
-              <m:t>L</m:t>
-            </m:r>
-          </m:sup>
-        </m:sSubSup>
-        <m:r>
-          <w:rPr>
-            <w:rFonts w:ascii="Cambria Math" w:hAnsi="Cambria Math"/>
-            <w:lang w:val="es-CO"/>
-          </w:rPr>
-          <m:t>-</m:t>
-        </m:r>
-        <m:sSubSup>
-          <m:sSubSupPr>
-            <m:ctrlPr>
-              <w:rPr>
-                <w:rFonts w:ascii="Cambria Math" w:hAnsi="Cambria Math"/>
-                <w:i/>
-                <w:lang w:val="es-CO"/>
-              </w:rPr>
-            </m:ctrlPr>
-          </m:sSubSupPr>
-          <m:e>
-            <m:r>
-              <w:rPr>
-                <w:rFonts w:ascii="Cambria Math" w:hAnsi="Cambria Math"/>
-                <w:lang w:val="es-CO"/>
-              </w:rPr>
-              <m:t>π</m:t>
-            </m:r>
-          </m:e>
-          <m:sub>
-            <m:r>
-              <w:rPr>
-                <w:rFonts w:ascii="Cambria Math" w:hAnsi="Cambria Math"/>
-                <w:lang w:val="es-CO"/>
-              </w:rPr>
-              <m:t>t</m:t>
-            </m:r>
-          </m:sub>
-          <m:sup>
-            <m:r>
-              <w:rPr>
-                <w:rFonts w:ascii="Cambria Math" w:hAnsi="Cambria Math"/>
-                <w:lang w:val="es-CO"/>
-              </w:rPr>
-              <m:t>e</m:t>
-            </m:r>
-          </m:sup>
-        </m:sSubSup>
-      </m:oMath>
+      𝜋𝑡𝐿−𝜋𝑡𝑒
       <w:r>
         <w:rPr>
           <w:rFonts w:ascii="Garamond" w:hAnsi="Garamond"/>
@@ -2527,23 +2332,7 @@
           <w:rFonts w:ascii="Garamond" w:hAnsi="Garamond"/>
           <w:lang w:val="es-CO"/>
         </w:rPr>
-        <w:t xml:space="preserve">Con base a la prueba </w:t>
-      </w:r>
-      <w:proofErr w:type="spellStart"/>
-      <w:r>
-        <w:rPr>
-          <w:rFonts w:ascii="Garamond" w:hAnsi="Garamond"/>
-          <w:lang w:val="es-CO"/>
-        </w:rPr>
-        <w:t>Portmanteau</w:t>
-      </w:r>
-      <w:proofErr w:type="spellEnd"/>
-      <w:r>
-        <w:rPr>
-          <w:rFonts w:ascii="Garamond" w:hAnsi="Garamond"/>
-          <w:lang w:val="es-CO"/>
-        </w:rPr>
-        <w:t xml:space="preserve">, </w:t>
+        <w:t xml:space="preserve">Con base a la prueba Portmanteau, </w:t>
       </w:r>
       <w:r>
         <w:rPr>
@@ -2651,31 +2440,40 @@
         </w:rPr>
         <w:t>Para el VAR (1) con m=2, se estimaron:</w:t>
       </w:r>
-      <m:oMath>
-        <m:r>
-          <m:rPr>
-            <m:sty m:val="bi"/>
-          </m:rPr>
-          <w:rPr>
-            <w:rFonts w:ascii="Cambria Math" w:eastAsiaTheme="minorEastAsia" w:hAnsi="Cambria Math" w:cs="Arial"/>
-          </w:rPr>
-          <w:br/>
-        </m:r>
-      </m:oMath>
+    </w:p>
+    <w:p>
+      <w:pPr>
+        <w:spacing w:line="276" w:lineRule="auto"/>
+        <w:rPr>
+          <w:rFonts w:ascii="Garamond" w:hAnsi="Garamond"/>
+          <w:lang w:val="es-CO"/>
+        </w:rPr>
+      </w:pPr>
+    </w:p>
+    <w:p>
+      <w:pPr>
+        <w:spacing w:line="276" w:lineRule="auto"/>
+        <w:jc w:val="center"/>
+        <w:rPr>
+          <w:rFonts w:ascii="Garamond" w:hAnsi="Garamond"/>
+        </w:rPr>
+      </w:pPr>
       <m:oMathPara>
         <m:oMath>
           <m:r>
+            <m:rPr>
+              <m:sty m:val="bi"/>
+            </m:rPr>
             <w:rPr>
               <w:rFonts w:ascii="Cambria Math" w:eastAsiaTheme="minorEastAsia" w:hAnsi="Cambria Math" w:cs="Arial"/>
             </w:rPr>
-            <m:t xml:space="preserve"> m+</m:t>
+            <m:t>m+</m:t>
           </m:r>
           <m:sSup>
             <m:sSupPr>
               <m:ctrlPr>
                 <w:rPr>
                   <w:rFonts w:ascii="Cambria Math" w:eastAsiaTheme="minorEastAsia" w:hAnsi="Cambria Math" w:cs="Arial"/>
-                  <w:bCs/>
                   <w:i/>
                 </w:rPr>
               </m:ctrlPr>
@@ -2708,7 +2506,6 @@
               <m:ctrlPr>
                 <w:rPr>
                   <w:rFonts w:ascii="Cambria Math" w:eastAsiaTheme="minorEastAsia" w:hAnsi="Cambria Math" w:cs="Arial"/>
-                  <w:bCs/>
                   <w:i/>
                 </w:rPr>
               </m:ctrlPr>
@@ -2731,38 +2528,25 @@
             </m:den>
           </m:f>
           <m:r>
+            <w:rPr>
+              <w:rFonts w:ascii="Cambria Math" w:eastAsiaTheme="minorEastAsia" w:hAnsi="Cambria Math" w:cs="Arial"/>
+            </w:rPr>
+            <m:t>=</m:t>
+          </m:r>
+          <m:r>
             <m:rPr>
               <m:sty m:val="bi"/>
             </m:rPr>
             <w:rPr>
-              <w:rFonts w:ascii="Cambria Math" w:hAnsi="Cambria Math"/>
-            </w:rPr>
-            <m:t>=</m:t>
-          </m:r>
-          <m:r>
-            <w:rPr>
               <w:rFonts w:ascii="Cambria Math" w:eastAsiaTheme="minorEastAsia" w:hAnsi="Cambria Math" w:cs="Arial"/>
             </w:rPr>
-            <m:t xml:space="preserve"> </m:t>
-          </m:r>
-          <m:r>
-            <w:rPr>
-              <w:rFonts w:ascii="Cambria Math" w:eastAsiaTheme="minorEastAsia" w:hAnsi="Cambria Math" w:cs="Arial"/>
-            </w:rPr>
-            <m:t>2</m:t>
-          </m:r>
-          <m:r>
-            <w:rPr>
-              <w:rFonts w:ascii="Cambria Math" w:eastAsiaTheme="minorEastAsia" w:hAnsi="Cambria Math" w:cs="Arial"/>
-            </w:rPr>
-            <m:t>+</m:t>
+            <m:t>2+</m:t>
           </m:r>
           <m:sSup>
             <m:sSupPr>
               <m:ctrlPr>
                 <w:rPr>
                   <w:rFonts w:ascii="Cambria Math" w:eastAsiaTheme="minorEastAsia" w:hAnsi="Cambria Math" w:cs="Arial"/>
-                  <w:bCs/>
                   <w:i/>
                 </w:rPr>
               </m:ctrlPr>
@@ -2801,7 +2585,6 @@
               <m:ctrlPr>
                 <w:rPr>
                   <w:rFonts w:ascii="Cambria Math" w:eastAsiaTheme="minorEastAsia" w:hAnsi="Cambria Math" w:cs="Arial"/>
-                  <w:bCs/>
                   <w:i/>
                 </w:rPr>
               </m:ctrlPr>
@@ -2853,7 +2636,7 @@
     <w:p>
       <w:pPr>
         <w:spacing w:line="276" w:lineRule="auto"/>
-        <w:jc w:val="both"/>
+        <w:jc w:val="center"/>
         <w:rPr>
           <w:rFonts w:ascii="Garamond" w:hAnsi="Garamond"/>
           <w:b/>
@@ -2861,15 +2644,6 @@
           <w:lang w:val="es-CO"/>
         </w:rPr>
       </w:pPr>
-      <w:r>
-        <w:rPr>
-          <w:rFonts w:ascii="Garamond" w:hAnsi="Garamond"/>
-          <w:b/>
-          <w:bCs/>
-          <w:lang w:val="es-CO"/>
-        </w:rPr>
-        <w:tab/>
-      </w:r>
     </w:p>
     <w:p>
       <w:pPr>
@@ -2989,23 +2763,7 @@
           <w:rFonts w:ascii="Garamond" w:hAnsi="Garamond"/>
           <w:lang w:val="es-CO"/>
         </w:rPr>
-        <w:t xml:space="preserve"> Con las estimaciones del VAR calcule las funciones de impulso respuesta usando la descomposición de </w:t>
-      </w:r>
-      <w:proofErr w:type="spellStart"/>
-      <w:r>
-        <w:rPr>
-          <w:rFonts w:ascii="Garamond" w:hAnsi="Garamond"/>
-          <w:lang w:val="es-CO"/>
-        </w:rPr>
-        <w:t>Choleski</w:t>
-      </w:r>
-      <w:proofErr w:type="spellEnd"/>
-      <w:r>
-        <w:rPr>
-          <w:rFonts w:ascii="Garamond" w:hAnsi="Garamond"/>
-          <w:lang w:val="es-CO"/>
-        </w:rPr>
-        <w:t xml:space="preserve"> ¿Cuál fue el ordenamiento de las variables que escogió? </w:t>
+        <w:t xml:space="preserve"> Con las estimaciones del VAR calcule las funciones de impulso respuesta usando la descomposición de Choleski ¿Cuál fue el ordenamiento de las variables que escogió? </w:t>
       </w:r>
       <w:r>
         <w:rPr>
@@ -3202,14 +2960,7 @@
           <w:rFonts w:ascii="Garamond" w:hAnsi="Garamond"/>
           <w:lang w:val="es-CO"/>
         </w:rPr>
-        <w:t xml:space="preserve"> tasa de cambio representativa del mercado TRM</w:t>
-      </w:r>
-      <w:r>
-        <w:rPr>
-          <w:rFonts w:ascii="Garamond" w:hAnsi="Garamond"/>
-          <w:lang w:val="es-CO"/>
-        </w:rPr>
-        <w:t xml:space="preserve"> de 0.1072</w:t>
+        <w:t xml:space="preserve"> tasa de cambio representativa del mercado TRM de 0.1072</w:t>
       </w:r>
     </w:p>
     <w:p>
@@ -3419,19 +3170,112 @@
           <w:lang w:val="es-CO"/>
         </w:rPr>
         <w:lastRenderedPageBreak/>
-        <w:t xml:space="preserve">Ordenamiento de variables para descomposición de </w:t>
-      </w:r>
-      <w:proofErr w:type="spellStart"/>
-      <w:r>
+        <w:t>Ordenamiento de variables para descomposición de Choleski:</w:t>
+      </w:r>
+    </w:p>
+    <w:p>
+      <w:pPr>
+        <w:spacing w:line="276" w:lineRule="auto"/>
+        <w:ind w:left="360"/>
+        <w:rPr>
+          <w:rFonts w:ascii="Garamond" w:hAnsi="Garamond"/>
+          <w:lang w:val="es-CO"/>
+        </w:rPr>
+      </w:pPr>
+    </w:p>
+    <w:p>
+      <w:pPr>
+        <w:spacing w:line="276" w:lineRule="auto"/>
+        <w:ind w:left="360"/>
+        <w:rPr>
+          <w:rFonts w:ascii="Garamond" w:hAnsi="Garamond"/>
+          <w:lang w:val="es-CO"/>
+        </w:rPr>
+      </w:pPr>
+      <w:r>
+        <w:rPr>
+          <w:rFonts w:ascii="Garamond" w:hAnsi="Garamond"/>
+          <w:lang w:val="es-CO"/>
+        </w:rPr>
+        <w:t>Se ordena de la siguiente manera:</w:t>
+      </w:r>
+    </w:p>
+    <w:p>
+      <w:pPr>
+        <w:spacing w:line="276" w:lineRule="auto"/>
+        <w:ind w:left="360"/>
+        <w:jc w:val="center"/>
+        <w:rPr>
+          <w:rFonts w:ascii="Garamond" w:hAnsi="Garamond"/>
+        </w:rPr>
+      </w:pPr>
+      𝑥𝑡=Δ%TRMBrecha de inflación
+    </w:p>
+    <w:p>
+      <w:pPr>
+        <w:spacing w:line="276" w:lineRule="auto"/>
+        <w:ind w:left="360"/>
+        <w:rPr>
+          <w:rFonts w:ascii="Garamond" w:hAnsi="Garamond"/>
+          <w:lang w:val="es-CO"/>
+        </w:rPr>
+      </w:pPr>
+    </w:p>
+    <w:p>
+      <w:pPr>
+        <w:spacing w:line="276" w:lineRule="auto"/>
+        <w:ind w:left="360"/>
+        <w:rPr>
+          <w:rFonts w:ascii="Garamond" w:hAnsi="Garamond"/>
+          <w:noProof/>
+          <w:lang w:val="es-CO"/>
+        </w:rPr>
+      </w:pPr>
+      <w:r>
+        <w:rPr>
+          <w:rFonts w:ascii="Garamond" w:hAnsi="Garamond"/>
+          <w:lang w:val="es-CO"/>
+        </w:rPr>
+        <w:t>Lo anterior debido a que el cambio porcentual de la TRM tiene mayor precedencia que la brecha de inflación, esto se debe a que la tasa de cambio es una variable que se determina diariamente y cambia según las operaciones de mercado, por esta razón los individuos y empresas determinan parte de sus comportamientos en la economía teniendo en cuenta la TRM. Por otro lado, la inflación es determinada por los comportamientos y consumo de la economía colombiana, por lo tanto, cambios en la TRM pueden influir en mayor medida a determinar la inflación que en el sentido contrario.</w:t>
+      </w:r>
+      <w:r>
+        <w:rPr>
+          <w:rFonts w:ascii="Garamond" w:hAnsi="Garamond"/>
+          <w:noProof/>
+          <w:lang w:val="es-CO"/>
+        </w:rPr>
+        <w:t xml:space="preserve"> </w:t>
+      </w:r>
+    </w:p>
+    <w:p>
+      <w:pPr>
+        <w:pStyle w:val="Prrafodelista"/>
+        <w:spacing w:line="276" w:lineRule="auto"/>
+        <w:jc w:val="both"/>
+        <w:rPr>
+          <w:rFonts w:ascii="Garamond" w:hAnsi="Garamond"/>
+          <w:lang w:val="es-CO"/>
+        </w:rPr>
+      </w:pPr>
+    </w:p>
+    <w:p>
+      <w:pPr>
+        <w:spacing w:line="276" w:lineRule="auto"/>
+        <w:jc w:val="both"/>
         <w:rPr>
           <w:rFonts w:ascii="Garamond" w:hAnsi="Garamond"/>
           <w:b/>
           <w:bCs/>
           <w:lang w:val="es-CO"/>
         </w:rPr>
-        <w:t>Choleski</w:t>
-      </w:r>
-      <w:proofErr w:type="spellEnd"/>
+      </w:pPr>
+      <w:r>
+        <w:rPr>
+          <w:rFonts w:ascii="Garamond" w:hAnsi="Garamond"/>
+          <w:lang w:val="es-CO"/>
+        </w:rPr>
+        <w:tab/>
+      </w:r>
       <w:r>
         <w:rPr>
           <w:rFonts w:ascii="Garamond" w:hAnsi="Garamond"/>
@@ -3439,240 +3283,8 @@
           <w:bCs/>
           <w:lang w:val="es-CO"/>
         </w:rPr>
-        <w:t>:</w:t>
-      </w:r>
-    </w:p>
-    <w:p>
-      <w:pPr>
-        <w:spacing w:line="276" w:lineRule="auto"/>
-        <w:ind w:left="360"/>
-        <w:rPr>
-          <w:rFonts w:ascii="Garamond" w:hAnsi="Garamond"/>
-          <w:lang w:val="es-CO"/>
-        </w:rPr>
-      </w:pPr>
-    </w:p>
-    <w:p>
-      <w:pPr>
-        <w:spacing w:line="276" w:lineRule="auto"/>
-        <w:ind w:left="360"/>
-        <w:rPr>
-          <w:rFonts w:ascii="Garamond" w:hAnsi="Garamond"/>
-          <w:lang w:val="es-CO"/>
-        </w:rPr>
-      </w:pPr>
-      <w:r>
-        <w:rPr>
-          <w:rFonts w:ascii="Garamond" w:hAnsi="Garamond"/>
-          <w:lang w:val="es-CO"/>
-        </w:rPr>
-        <w:t>Se ordena de la siguiente manera:</w:t>
-      </w:r>
-    </w:p>
-    <w:p>
-      <w:pPr>
-        <w:spacing w:line="276" w:lineRule="auto"/>
-        <w:ind w:left="360"/>
-        <w:rPr>
-          <w:rFonts w:ascii="Garamond" w:hAnsi="Garamond"/>
-        </w:rPr>
-      </w:pPr>
-      <m:oMathPara>
-        <m:oMath>
-          <m:sSub>
-            <m:sSubPr>
-              <m:ctrlPr>
-                <w:rPr>
-                  <w:rFonts w:ascii="Cambria Math" w:eastAsiaTheme="minorEastAsia" w:hAnsi="Cambria Math" w:cs="Arial"/>
-                  <w:i/>
-                </w:rPr>
-              </m:ctrlPr>
-            </m:sSubPr>
-            <m:e>
-              <m:r>
-                <w:rPr>
-                  <w:rFonts w:ascii="Cambria Math" w:eastAsiaTheme="minorEastAsia" w:hAnsi="Cambria Math" w:cs="Arial"/>
-                </w:rPr>
-                <m:t>x</m:t>
-              </m:r>
-            </m:e>
-            <m:sub>
-              <m:r>
-                <w:rPr>
-                  <w:rFonts w:ascii="Cambria Math" w:eastAsiaTheme="minorEastAsia" w:hAnsi="Cambria Math" w:cs="Arial"/>
-                </w:rPr>
-                <m:t>t</m:t>
-              </m:r>
-            </m:sub>
-          </m:sSub>
-          <m:r>
-            <w:rPr>
-              <w:rFonts w:ascii="Cambria Math" w:eastAsiaTheme="minorEastAsia" w:hAnsi="Cambria Math" w:cs="Arial"/>
-            </w:rPr>
-            <m:t>=</m:t>
-          </m:r>
-          <m:d>
-            <m:dPr>
-              <m:begChr m:val="["/>
-              <m:endChr m:val="]"/>
-              <m:ctrlPr>
-                <w:rPr>
-                  <w:rFonts w:ascii="Cambria Math" w:eastAsiaTheme="minorEastAsia" w:hAnsi="Cambria Math" w:cs="Arial"/>
-                  <w:i/>
-                </w:rPr>
-              </m:ctrlPr>
-            </m:dPr>
-            <m:e>
-              <m:m>
-                <m:mPr>
-                  <m:mcs>
-                    <m:mc>
-                      <m:mcPr>
-                        <m:count m:val="1"/>
-                        <m:mcJc m:val="center"/>
-                      </m:mcPr>
-                    </m:mc>
-                  </m:mcs>
-                  <m:ctrlPr>
-                    <w:rPr>
-                      <w:rFonts w:ascii="Cambria Math" w:eastAsiaTheme="minorEastAsia" w:hAnsi="Cambria Math" w:cs="Arial"/>
-                      <w:i/>
-                    </w:rPr>
-                  </m:ctrlPr>
-                </m:mPr>
-                <m:mr>
-                  <m:e>
-                    <m:r>
-                      <m:rPr>
-                        <m:sty m:val="p"/>
-                      </m:rPr>
-                      <w:rPr>
-                        <w:rFonts w:ascii="Cambria Math" w:eastAsiaTheme="minorEastAsia" w:hAnsi="Cambria Math" w:cs="Arial"/>
-                      </w:rPr>
-                      <m:t>Δ%</m:t>
-                    </m:r>
-                    <m:r>
-                      <w:rPr>
-                        <w:rFonts w:ascii="Cambria Math" w:eastAsiaTheme="minorEastAsia" w:hAnsi="Cambria Math" w:cs="Arial"/>
-                      </w:rPr>
-                      <m:t>TRM</m:t>
-                    </m:r>
-                  </m:e>
-                </m:mr>
-                <m:mr>
-                  <m:e>
-                    <m:sSub>
-                      <m:sSubPr>
-                        <m:ctrlPr>
-                          <w:rPr>
-                            <w:rFonts w:ascii="Cambria Math" w:eastAsiaTheme="minorEastAsia" w:hAnsi="Cambria Math" w:cs="Arial"/>
-                            <w:i/>
-                          </w:rPr>
-                        </m:ctrlPr>
-                      </m:sSubPr>
-                      <m:e>
-                        <m:r>
-                          <w:rPr>
-                            <w:rFonts w:ascii="Cambria Math" w:eastAsiaTheme="minorEastAsia" w:hAnsi="Cambria Math" w:cs="Arial"/>
-                          </w:rPr>
-                          <m:t>π</m:t>
-                        </m:r>
-                      </m:e>
-                      <m:sub>
-                        <m:r>
-                          <w:rPr>
-                            <w:rFonts w:ascii="Cambria Math" w:eastAsiaTheme="minorEastAsia" w:hAnsi="Cambria Math" w:cs="Arial"/>
-                          </w:rPr>
-                          <m:t>Local</m:t>
-                        </m:r>
-                      </m:sub>
-                    </m:sSub>
-                    <m:r>
-                      <w:rPr>
-                        <w:rFonts w:ascii="Cambria Math" w:eastAsiaTheme="minorEastAsia" w:hAnsi="Cambria Math" w:cs="Arial"/>
-                      </w:rPr>
-                      <m:t>-</m:t>
-                    </m:r>
-                    <m:sSub>
-                      <m:sSubPr>
-                        <m:ctrlPr>
-                          <w:rPr>
-                            <w:rFonts w:ascii="Cambria Math" w:eastAsiaTheme="minorEastAsia" w:hAnsi="Cambria Math" w:cs="Arial"/>
-                            <w:i/>
-                          </w:rPr>
-                        </m:ctrlPr>
-                      </m:sSubPr>
-                      <m:e>
-                        <m:r>
-                          <w:rPr>
-                            <w:rFonts w:ascii="Cambria Math" w:eastAsiaTheme="minorEastAsia" w:hAnsi="Cambria Math" w:cs="Arial"/>
-                          </w:rPr>
-                          <m:t>π</m:t>
-                        </m:r>
-                      </m:e>
-                      <m:sub>
-                        <m:r>
-                          <w:rPr>
-                            <w:rFonts w:ascii="Cambria Math" w:eastAsiaTheme="minorEastAsia" w:hAnsi="Cambria Math" w:cs="Arial"/>
-                          </w:rPr>
-                          <m:t>Extranjero</m:t>
-                        </m:r>
-                      </m:sub>
-                    </m:sSub>
-                  </m:e>
-                </m:mr>
-              </m:m>
-            </m:e>
-          </m:d>
-        </m:oMath>
-      </m:oMathPara>
-    </w:p>
-    <w:p>
-      <w:pPr>
-        <w:spacing w:line="276" w:lineRule="auto"/>
-        <w:ind w:left="360"/>
-        <w:rPr>
-          <w:rFonts w:ascii="Garamond" w:hAnsi="Garamond"/>
-          <w:lang w:val="es-CO"/>
-        </w:rPr>
-      </w:pPr>
-    </w:p>
-    <w:p>
-      <w:pPr>
-        <w:spacing w:line="276" w:lineRule="auto"/>
-        <w:ind w:left="360"/>
-        <w:rPr>
-          <w:rFonts w:ascii="Garamond" w:hAnsi="Garamond"/>
-          <w:noProof/>
-          <w:lang w:val="es-CO"/>
-        </w:rPr>
-      </w:pPr>
-      <w:r>
-        <w:rPr>
-          <w:rFonts w:ascii="Garamond" w:hAnsi="Garamond"/>
-          <w:lang w:val="es-CO"/>
-        </w:rPr>
-        <w:t>Lo anterior debido a que el cambio porcentual de la TRM tiene mayor precedencia que la brecha de inflación, esto se debe a que la tasa de cambio es una variable que se determina diariamente y cambia según las operaciones de mercado, por esta razón los individuos y empresas determinan parte de sus comportamientos en la economía teniendo en cuenta la TRM. Por otro lado, la inflación es determinada por los comportamientos y consumo de la economía colombiana, por lo tanto, cambios en la TRM pueden influir en mayor medida a determinar la inflación que en el sentido contrario.</w:t>
-      </w:r>
-      <w:r>
-        <w:rPr>
-          <w:rFonts w:ascii="Garamond" w:hAnsi="Garamond"/>
-          <w:noProof/>
-          <w:lang w:val="es-CO"/>
-        </w:rPr>
-        <w:t xml:space="preserve"> </w:t>
-      </w:r>
-    </w:p>
-    <w:p>
-      <w:pPr>
-        <w:pStyle w:val="Prrafodelista"/>
-        <w:spacing w:line="276" w:lineRule="auto"/>
-        <w:jc w:val="both"/>
-        <w:rPr>
-          <w:rFonts w:ascii="Garamond" w:hAnsi="Garamond"/>
-          <w:lang w:val="es-CO"/>
-        </w:rPr>
-      </w:pPr>
+        <w:t>¿Los resultados son robustos al ordenamiento?</w:t>
+      </w:r>
     </w:p>
     <w:p>
       <w:pPr>
@@ -3685,34 +3297,6 @@
           <w:lang w:val="es-CO"/>
         </w:rPr>
       </w:pPr>
-      <w:r>
-        <w:rPr>
-          <w:rFonts w:ascii="Garamond" w:hAnsi="Garamond"/>
-          <w:lang w:val="es-CO"/>
-        </w:rPr>
-        <w:tab/>
-      </w:r>
-      <w:r>
-        <w:rPr>
-          <w:rFonts w:ascii="Garamond" w:hAnsi="Garamond"/>
-          <w:b/>
-          <w:bCs/>
-          <w:lang w:val="es-CO"/>
-        </w:rPr>
-        <w:t>¿Los resultados son robustos al ordenamiento?</w:t>
-      </w:r>
-    </w:p>
-    <w:p>
-      <w:pPr>
-        <w:spacing w:line="276" w:lineRule="auto"/>
-        <w:jc w:val="both"/>
-        <w:rPr>
-          <w:rFonts w:ascii="Garamond" w:hAnsi="Garamond"/>
-          <w:b/>
-          <w:bCs/>
-          <w:lang w:val="es-CO"/>
-        </w:rPr>
-      </w:pPr>
     </w:p>
     <w:p>
       <w:pPr>
@@ -3729,23 +3313,7 @@
           <w:rFonts w:ascii="Garamond" w:hAnsi="Garamond"/>
           <w:lang w:val="es-CO"/>
         </w:rPr>
-        <w:t xml:space="preserve">Al realizar los posibles ordenamientos al estimar las funciones de impulso respuesta usando la descomposición de </w:t>
-      </w:r>
-      <w:proofErr w:type="spellStart"/>
-      <w:r>
-        <w:rPr>
-          <w:rFonts w:ascii="Garamond" w:hAnsi="Garamond"/>
-          <w:lang w:val="es-CO"/>
-        </w:rPr>
-        <w:t>Choleski</w:t>
-      </w:r>
-      <w:proofErr w:type="spellEnd"/>
-      <w:r>
-        <w:rPr>
-          <w:rFonts w:ascii="Garamond" w:hAnsi="Garamond"/>
-          <w:lang w:val="es-CO"/>
-        </w:rPr>
-        <w:t xml:space="preserve">, se puede </w:t>
+        <w:t xml:space="preserve">Al realizar los posibles ordenamientos al estimar las funciones de impulso respuesta usando la descomposición de Choleski, se puede </w:t>
       </w:r>
       <w:r>
         <w:rPr>
@@ -3813,23 +3381,7 @@
           <w:rFonts w:ascii="Garamond" w:hAnsi="Garamond"/>
           <w:lang w:val="es-CO"/>
         </w:rPr>
-        <w:t xml:space="preserve">Realice la descomposición de varianza del error de predicción usando la descomposición de </w:t>
-      </w:r>
-      <w:proofErr w:type="spellStart"/>
-      <w:r>
-        <w:rPr>
-          <w:rFonts w:ascii="Garamond" w:hAnsi="Garamond"/>
-          <w:lang w:val="es-CO"/>
-        </w:rPr>
-        <w:t>Choleski</w:t>
-      </w:r>
-      <w:proofErr w:type="spellEnd"/>
-      <w:r>
-        <w:rPr>
-          <w:rFonts w:ascii="Garamond" w:hAnsi="Garamond"/>
-          <w:lang w:val="es-CO"/>
-        </w:rPr>
-        <w:t>. Interprete sus resultados.</w:t>
+        <w:t>Realice la descomposición de varianza del error de predicción usando la descomposición de Choleski. Interprete sus resultados.</w:t>
       </w:r>
     </w:p>
     <w:p>
@@ -3993,23 +3545,7 @@
           <w:rFonts w:ascii="Garamond" w:hAnsi="Garamond"/>
           <w:lang w:val="es-CO"/>
         </w:rPr>
-        <w:t xml:space="preserve">Realice pruebas de causalidad en el sentido de </w:t>
-      </w:r>
-      <w:proofErr w:type="spellStart"/>
-      <w:r>
-        <w:rPr>
-          <w:rFonts w:ascii="Garamond" w:hAnsi="Garamond"/>
-          <w:lang w:val="es-CO"/>
-        </w:rPr>
-        <w:t>Granger</w:t>
-      </w:r>
-      <w:proofErr w:type="spellEnd"/>
-      <w:r>
-        <w:rPr>
-          <w:rFonts w:ascii="Garamond" w:hAnsi="Garamond"/>
-          <w:lang w:val="es-CO"/>
-        </w:rPr>
-        <w:t xml:space="preserve"> </w:t>
+        <w:t xml:space="preserve">Realice pruebas de causalidad en el sentido de Granger </w:t>
       </w:r>
       <w:r>
         <w:rPr>
@@ -4122,39 +3658,7 @@
           <w:rFonts w:ascii="Garamond" w:hAnsi="Garamond"/>
           <w:lang w:val="es-CO"/>
         </w:rPr>
-        <w:t xml:space="preserve">Hay evidencia estadística para afirmar que la tasa de cambio causa en el sentido de </w:t>
-      </w:r>
-      <w:proofErr w:type="spellStart"/>
-      <w:r>
-        <w:rPr>
-          <w:rFonts w:ascii="Garamond" w:hAnsi="Garamond"/>
-          <w:lang w:val="es-CO"/>
-        </w:rPr>
-        <w:t>Granger</w:t>
-      </w:r>
-      <w:proofErr w:type="spellEnd"/>
-      <w:r>
-        <w:rPr>
-          <w:rFonts w:ascii="Garamond" w:hAnsi="Garamond"/>
-          <w:lang w:val="es-CO"/>
-        </w:rPr>
-        <w:t xml:space="preserve"> a la inflación, esto debido a que la tasa de cambio determina parte del comportamiento de la economía (consumo, importaciones, entre otros.) lo cual a su vez determina el nivel de inflación. Adicionalmente, hay evidencia estadística al 10% de significancia para afirmar que la inflación causa en el sentido de </w:t>
-      </w:r>
-      <w:proofErr w:type="spellStart"/>
-      <w:r>
-        <w:rPr>
-          <w:rFonts w:ascii="Garamond" w:hAnsi="Garamond"/>
-          <w:lang w:val="es-CO"/>
-        </w:rPr>
-        <w:t>Granger</w:t>
-      </w:r>
-      <w:proofErr w:type="spellEnd"/>
-      <w:r>
-        <w:rPr>
-          <w:rFonts w:ascii="Garamond" w:hAnsi="Garamond"/>
-          <w:lang w:val="es-CO"/>
-        </w:rPr>
-        <w:t xml:space="preserve"> a la tasa de cambio, </w:t>
+        <w:t xml:space="preserve">Hay evidencia estadística para afirmar que la tasa de cambio causa en el sentido de Granger a la inflación, esto debido a que la tasa de cambio determina parte del comportamiento de la economía (consumo, importaciones, entre otros.) lo cual a su vez determina el nivel de inflación. Adicionalmente, hay evidencia estadística al 10% de significancia para afirmar que la inflación causa en el sentido de Granger a la tasa de cambio, </w:t>
       </w:r>
       <w:r>
         <w:rPr>
@@ -4176,23 +3680,7 @@
           <w:rFonts w:ascii="Garamond" w:hAnsi="Garamond"/>
           <w:lang w:val="es-CO"/>
         </w:rPr>
-        <w:t xml:space="preserve">la causalidad en el sentido de </w:t>
-      </w:r>
-      <w:proofErr w:type="spellStart"/>
-      <w:r>
-        <w:rPr>
-          <w:rFonts w:ascii="Garamond" w:hAnsi="Garamond"/>
-          <w:lang w:val="es-CO"/>
-        </w:rPr>
-        <w:t>Granger</w:t>
-      </w:r>
-      <w:proofErr w:type="spellEnd"/>
-      <w:r>
-        <w:rPr>
-          <w:rFonts w:ascii="Garamond" w:hAnsi="Garamond"/>
-          <w:lang w:val="es-CO"/>
-        </w:rPr>
-        <w:t xml:space="preserve"> es bidireccional</w:t>
+        <w:t>la causalidad en el sentido de Granger es bidireccional</w:t>
       </w:r>
       <w:r>
         <w:rPr>
@@ -4252,6 +3740,76 @@
           <w:lang w:val="es-CO"/>
         </w:rPr>
         <w:t>La Superintendencia Financiera calcula mensualmente un índice de calidad de la cartera del sistema financiero colombiano, encuentre este índice desde enero del 2002 hasta la fecha. Su primer valor registrado es de 10.68%. Calcule este indicador trimestral promediando los meses del trimestre. Descargue la serie trimestral del PIB real desestacionalizado desde el primer trimestre del 2001 hasta la fecha y calcule su cambio porcentual interanual. Grafique las dos series sobre los mismos ejes.</w:t>
+      </w:r>
+    </w:p>
+    <w:p>
+      <w:pPr>
+        <w:spacing w:line="276" w:lineRule="auto"/>
+        <w:ind w:left="705" w:hanging="705"/>
+        <w:jc w:val="both"/>
+        <w:rPr>
+          <w:rFonts w:ascii="Garamond" w:hAnsi="Garamond"/>
+          <w:lang w:val="es-CO"/>
+        </w:rPr>
+      </w:pPr>
+    </w:p>
+    <w:p>
+      <w:pPr>
+        <w:spacing w:line="276" w:lineRule="auto"/>
+        <w:ind w:left="705" w:hanging="705"/>
+        <w:jc w:val="center"/>
+        <w:rPr>
+          <w:rFonts w:ascii="Garamond" w:hAnsi="Garamond"/>
+          <w:lang w:val="es-CO"/>
+        </w:rPr>
+      </w:pPr>
+      <w:r>
+        <w:rPr>
+          <w:rFonts w:ascii="Garamond" w:hAnsi="Garamond"/>
+          <w:noProof/>
+          <w:lang w:val="es-CO"/>
+        </w:rPr>
+        <w:drawing>
+          <wp:inline distT="0" distB="0" distL="0" distR="0" wp14:anchorId="7D2CDCB0" wp14:editId="59B966C6">
+            <wp:extent cx="4099560" cy="2592492"/>
+            <wp:effectExtent l="0" t="0" r="0" b="0"/>
+            <wp:docPr id="3" name="Imagen 3" descr="Gráfico, Gráfico de líneas&#10;&#10;Descripción generada automáticamente"/>
+            <wp:cNvGraphicFramePr>
+              <a:graphicFrameLocks xmlns:a="http://schemas.openxmlformats.org/drawingml/2006/main" noChangeAspect="1"/>
+            </wp:cNvGraphicFramePr>
+            <a:graphic xmlns:a="http://schemas.openxmlformats.org/drawingml/2006/main">
+              <a:graphicData uri="http://schemas.openxmlformats.org/drawingml/2006/picture">
+                <pic:pic xmlns:pic="http://schemas.openxmlformats.org/drawingml/2006/picture">
+                  <pic:nvPicPr>
+                    <pic:cNvPr id="3" name="Imagen 3" descr="Gráfico, Gráfico de líneas&#10;&#10;Descripción generada automáticamente"/>
+                    <pic:cNvPicPr/>
+                  </pic:nvPicPr>
+                  <pic:blipFill>
+                    <a:blip r:embed="rId29">
+                      <a:extLst>
+                        <a:ext uri="{28A0092B-C50C-407E-A947-70E740481C1C}">
+                          <a14:useLocalDpi xmlns:a14="http://schemas.microsoft.com/office/drawing/2010/main" val="0"/>
+                        </a:ext>
+                      </a:extLst>
+                    </a:blip>
+                    <a:stretch>
+                      <a:fillRect/>
+                    </a:stretch>
+                  </pic:blipFill>
+                  <pic:spPr>
+                    <a:xfrm>
+                      <a:off x="0" y="0"/>
+                      <a:ext cx="4114544" cy="2601968"/>
+                    </a:xfrm>
+                    <a:prstGeom prst="rect">
+                      <a:avLst/>
+                    </a:prstGeom>
+                  </pic:spPr>
+                </pic:pic>
+              </a:graphicData>
+            </a:graphic>
+          </wp:inline>
+        </w:drawing>
       </w:r>
     </w:p>
     <w:p>
@@ -4279,40 +3837,13 @@
     <w:p>
       <w:pPr>
         <w:pStyle w:val="Prrafodelista"/>
-        <w:numPr>
-          <w:ilvl w:val="0"/>
-          <w:numId w:val="10"/>
-        </w:numPr>
-        <w:spacing w:line="276" w:lineRule="auto"/>
-        <w:jc w:val="both"/>
-        <w:rPr>
-          <w:rFonts w:ascii="Garamond" w:hAnsi="Garamond"/>
-          <w:lang w:val="es-CO"/>
-        </w:rPr>
-      </w:pPr>
-      <w:r>
-        <w:rPr>
-          <w:rFonts w:ascii="Garamond" w:hAnsi="Garamond"/>
-          <w:lang w:val="es-CO"/>
-        </w:rPr>
-        <w:t xml:space="preserve">Estime un SVAR de la forma KC (AB en </w:t>
-      </w:r>
-      <w:proofErr w:type="spellStart"/>
-      <w:r>
-        <w:rPr>
-          <w:rFonts w:ascii="Garamond" w:hAnsi="Garamond"/>
-          <w:lang w:val="es-CO"/>
-        </w:rPr>
-        <w:t>EViews</w:t>
-      </w:r>
-      <w:proofErr w:type="spellEnd"/>
-      <w:r>
-        <w:rPr>
-          <w:rFonts w:ascii="Garamond" w:hAnsi="Garamond"/>
-          <w:lang w:val="es-CO"/>
-        </w:rPr>
-        <w:t>) teniendo en cuenta las siguientes restricciones:</w:t>
-      </w:r>
+        <w:spacing w:line="276" w:lineRule="auto"/>
+        <w:jc w:val="both"/>
+        <w:rPr>
+          <w:rFonts w:ascii="Garamond" w:hAnsi="Garamond"/>
+          <w:lang w:val="es-CO"/>
+        </w:rPr>
+      </w:pPr>
     </w:p>
     <w:p>
       <w:pPr>
@@ -4321,495 +3852,529 @@
         <w:jc w:val="both"/>
         <w:rPr>
           <w:rFonts w:ascii="Garamond" w:hAnsi="Garamond"/>
-          <w:lang w:val="es-CO"/>
-        </w:rPr>
-      </w:pPr>
-    </w:p>
-    <w:p>
-      <w:pPr>
+          <w:b/>
+          <w:bCs/>
+          <w:lang w:val="es-CO"/>
+        </w:rPr>
+      </w:pPr>
+      <w:r>
+        <w:rPr>
+          <w:rFonts w:ascii="Garamond" w:hAnsi="Garamond"/>
+          <w:b/>
+          <w:bCs/>
+          <w:lang w:val="es-CO"/>
+        </w:rPr>
+        <w:t>Criterio de selección de P:</w:t>
+      </w:r>
+    </w:p>
+    <w:p>
+      <w:pPr>
+        <w:pStyle w:val="Prrafodelista"/>
         <w:spacing w:line="276" w:lineRule="auto"/>
         <w:jc w:val="center"/>
         <w:rPr>
           <w:rFonts w:ascii="Garamond" w:hAnsi="Garamond"/>
-          <w:lang w:val="es-CO"/>
-        </w:rPr>
-      </w:pPr>
-      <m:oMath>
-        <m:sSub>
-          <m:sSubPr>
-            <m:ctrlPr>
-              <w:rPr>
-                <w:rFonts w:ascii="Cambria Math" w:hAnsi="Cambria Math"/>
-                <w:i/>
-                <w:lang w:val="es-CO"/>
-              </w:rPr>
-            </m:ctrlPr>
-          </m:sSubPr>
-          <m:e>
-            <m:r>
-              <w:rPr>
-                <w:rFonts w:ascii="Cambria Math" w:hAnsi="Cambria Math"/>
-                <w:lang w:val="es-CO"/>
-              </w:rPr>
-              <m:t>x</m:t>
-            </m:r>
-          </m:e>
-          <m:sub>
-            <m:r>
-              <w:rPr>
-                <w:rFonts w:ascii="Cambria Math" w:hAnsi="Cambria Math"/>
-                <w:lang w:val="es-CO"/>
-              </w:rPr>
-              <m:t>t</m:t>
-            </m:r>
-          </m:sub>
-        </m:sSub>
-        <m:r>
-          <w:rPr>
-            <w:rFonts w:ascii="Cambria Math" w:hAnsi="Cambria Math"/>
-            <w:lang w:val="es-CO"/>
-          </w:rPr>
-          <m:t>=</m:t>
-        </m:r>
-        <m:d>
-          <m:dPr>
-            <m:ctrlPr>
-              <w:rPr>
-                <w:rFonts w:ascii="Cambria Math" w:hAnsi="Cambria Math"/>
-                <w:i/>
-                <w:lang w:val="es-CO"/>
-              </w:rPr>
-            </m:ctrlPr>
-          </m:dPr>
-          <m:e>
-            <m:m>
-              <m:mPr>
-                <m:mcs>
-                  <m:mc>
-                    <m:mcPr>
-                      <m:count m:val="1"/>
-                      <m:mcJc m:val="center"/>
-                    </m:mcPr>
-                  </m:mc>
-                </m:mcs>
-                <m:ctrlPr>
-                  <w:rPr>
-                    <w:rFonts w:ascii="Cambria Math" w:hAnsi="Cambria Math"/>
-                    <w:i/>
-                    <w:lang w:val="es-CO"/>
-                  </w:rPr>
-                </m:ctrlPr>
-              </m:mPr>
-              <m:mr>
-                <m:e>
-                  <m:sSub>
-                    <m:sSubPr>
-                      <m:ctrlPr>
-                        <w:rPr>
-                          <w:rFonts w:ascii="Cambria Math" w:hAnsi="Cambria Math"/>
-                          <w:lang w:val="es-CO"/>
-                        </w:rPr>
-                      </m:ctrlPr>
-                    </m:sSubPr>
-                    <m:e>
-                      <m:r>
-                        <m:rPr>
-                          <m:sty m:val="p"/>
-                        </m:rPr>
-                        <w:rPr>
-                          <w:rFonts w:ascii="Cambria Math" w:hAnsi="Cambria Math"/>
-                          <w:lang w:val="es-CO"/>
-                        </w:rPr>
-                        <m:t>Δ</m:t>
-                      </m:r>
-                    </m:e>
-                    <m:sub>
-                      <m:r>
-                        <m:rPr>
-                          <m:sty m:val="p"/>
-                        </m:rPr>
-                        <w:rPr>
-                          <w:rFonts w:ascii="Cambria Math" w:hAnsi="Cambria Math"/>
-                          <w:lang w:val="es-CO"/>
-                        </w:rPr>
-                        <m:t>4</m:t>
-                      </m:r>
-                    </m:sub>
-                  </m:sSub>
-                  <m:r>
-                    <w:rPr>
-                      <w:rFonts w:ascii="Cambria Math" w:hAnsi="Cambria Math"/>
-                      <w:lang w:val="es-CO"/>
-                    </w:rPr>
-                    <m:t>pi</m:t>
-                  </m:r>
-                  <m:sSub>
-                    <m:sSubPr>
-                      <m:ctrlPr>
-                        <w:rPr>
-                          <w:rFonts w:ascii="Cambria Math" w:hAnsi="Cambria Math"/>
-                          <w:i/>
-                          <w:lang w:val="es-CO"/>
-                        </w:rPr>
-                      </m:ctrlPr>
-                    </m:sSubPr>
-                    <m:e>
-                      <m:r>
-                        <w:rPr>
-                          <w:rFonts w:ascii="Cambria Math" w:hAnsi="Cambria Math"/>
-                          <w:lang w:val="es-CO"/>
-                        </w:rPr>
-                        <m:t>b</m:t>
-                      </m:r>
-                    </m:e>
-                    <m:sub>
-                      <m:r>
-                        <w:rPr>
-                          <w:rFonts w:ascii="Cambria Math" w:hAnsi="Cambria Math"/>
-                          <w:lang w:val="es-CO"/>
-                        </w:rPr>
-                        <m:t>t</m:t>
-                      </m:r>
-                    </m:sub>
-                  </m:sSub>
-                </m:e>
-              </m:mr>
-              <m:mr>
-                <m:e>
-                  <m:r>
-                    <w:rPr>
-                      <w:rFonts w:ascii="Cambria Math" w:hAnsi="Cambria Math"/>
-                      <w:lang w:val="es-CO"/>
-                    </w:rPr>
-                    <m:t>ic</m:t>
-                  </m:r>
-                  <m:sSub>
-                    <m:sSubPr>
-                      <m:ctrlPr>
-                        <w:rPr>
-                          <w:rFonts w:ascii="Cambria Math" w:hAnsi="Cambria Math"/>
-                          <w:i/>
-                          <w:lang w:val="es-CO"/>
-                        </w:rPr>
-                      </m:ctrlPr>
-                    </m:sSubPr>
-                    <m:e>
-                      <m:r>
-                        <w:rPr>
-                          <w:rFonts w:ascii="Cambria Math" w:hAnsi="Cambria Math"/>
-                          <w:lang w:val="es-CO"/>
-                        </w:rPr>
-                        <m:t>c</m:t>
-                      </m:r>
-                    </m:e>
-                    <m:sub>
-                      <m:r>
-                        <w:rPr>
-                          <w:rFonts w:ascii="Cambria Math" w:hAnsi="Cambria Math"/>
-                          <w:lang w:val="es-CO"/>
-                        </w:rPr>
-                        <m:t>t</m:t>
-                      </m:r>
-                    </m:sub>
-                  </m:sSub>
-                </m:e>
-              </m:mr>
-            </m:m>
-          </m:e>
-        </m:d>
-      </m:oMath>
-      <w:r>
-        <w:rPr>
-          <w:rFonts w:ascii="Garamond" w:hAnsi="Garamond"/>
-          <w:lang w:val="es-CO"/>
-        </w:rPr>
-        <w:t xml:space="preserve"> </w:t>
-      </w:r>
-      <w:r>
-        <w:rPr>
-          <w:rFonts w:ascii="Garamond" w:hAnsi="Garamond"/>
-          <w:lang w:val="es-CO"/>
-        </w:rPr>
-        <w:tab/>
-      </w:r>
-      <m:oMath>
-        <m:r>
-          <w:rPr>
-            <w:rFonts w:ascii="Cambria Math" w:hAnsi="Cambria Math"/>
-            <w:lang w:val="es-CO"/>
-          </w:rPr>
-          <m:t>K=</m:t>
-        </m:r>
-        <m:d>
-          <m:dPr>
-            <m:ctrlPr>
-              <w:rPr>
-                <w:rFonts w:ascii="Cambria Math" w:hAnsi="Cambria Math"/>
-                <w:i/>
-                <w:lang w:val="es-CO"/>
-              </w:rPr>
-            </m:ctrlPr>
-          </m:dPr>
-          <m:e>
-            <m:m>
-              <m:mPr>
-                <m:mcs>
-                  <m:mc>
-                    <m:mcPr>
-                      <m:count m:val="2"/>
-                      <m:mcJc m:val="center"/>
-                    </m:mcPr>
-                  </m:mc>
-                </m:mcs>
-                <m:ctrlPr>
-                  <w:rPr>
-                    <w:rFonts w:ascii="Cambria Math" w:hAnsi="Cambria Math"/>
-                    <w:i/>
-                    <w:lang w:val="es-CO"/>
-                  </w:rPr>
-                </m:ctrlPr>
-              </m:mPr>
-              <m:mr>
-                <m:e>
-                  <m:r>
-                    <w:rPr>
-                      <w:rFonts w:ascii="Cambria Math" w:hAnsi="Cambria Math"/>
-                      <w:lang w:val="es-CO"/>
-                    </w:rPr>
-                    <m:t>1</m:t>
-                  </m:r>
-                </m:e>
-                <m:e>
-                  <m:sSub>
-                    <m:sSubPr>
-                      <m:ctrlPr>
-                        <w:rPr>
-                          <w:rFonts w:ascii="Cambria Math" w:hAnsi="Cambria Math"/>
-                          <w:i/>
-                          <w:lang w:val="es-CO"/>
-                        </w:rPr>
-                      </m:ctrlPr>
-                    </m:sSubPr>
-                    <m:e>
-                      <m:r>
-                        <w:rPr>
-                          <w:rFonts w:ascii="Cambria Math" w:hAnsi="Cambria Math"/>
-                          <w:lang w:val="es-CO"/>
-                        </w:rPr>
-                        <m:t>k</m:t>
-                      </m:r>
-                    </m:e>
-                    <m:sub>
-                      <m:r>
-                        <w:rPr>
-                          <w:rFonts w:ascii="Cambria Math" w:hAnsi="Cambria Math"/>
-                          <w:lang w:val="es-CO"/>
-                        </w:rPr>
-                        <m:t>12</m:t>
-                      </m:r>
-                    </m:sub>
-                  </m:sSub>
-                </m:e>
-              </m:mr>
-              <m:mr>
-                <m:e>
-                  <m:r>
-                    <w:rPr>
-                      <w:rFonts w:ascii="Cambria Math" w:hAnsi="Cambria Math"/>
-                      <w:lang w:val="es-CO"/>
-                    </w:rPr>
-                    <m:t>0</m:t>
-                  </m:r>
-                </m:e>
-                <m:e>
-                  <m:r>
-                    <w:rPr>
-                      <w:rFonts w:ascii="Cambria Math" w:hAnsi="Cambria Math"/>
-                      <w:lang w:val="es-CO"/>
-                    </w:rPr>
-                    <m:t>1</m:t>
-                  </m:r>
-                </m:e>
-              </m:mr>
-            </m:m>
-          </m:e>
-        </m:d>
-      </m:oMath>
-      <w:r>
-        <w:rPr>
-          <w:rFonts w:ascii="Garamond" w:hAnsi="Garamond"/>
-          <w:lang w:val="es-CO"/>
-        </w:rPr>
-        <w:tab/>
-      </w:r>
-      <m:oMath>
-        <m:r>
-          <w:rPr>
-            <w:rFonts w:ascii="Cambria Math" w:hAnsi="Cambria Math"/>
-            <w:lang w:val="es-CO"/>
-          </w:rPr>
-          <m:t>C=</m:t>
-        </m:r>
-        <m:d>
-          <m:dPr>
-            <m:ctrlPr>
-              <w:rPr>
-                <w:rFonts w:ascii="Cambria Math" w:hAnsi="Cambria Math"/>
-                <w:i/>
-                <w:lang w:val="es-CO"/>
-              </w:rPr>
-            </m:ctrlPr>
-          </m:dPr>
-          <m:e>
-            <m:m>
-              <m:mPr>
-                <m:mcs>
-                  <m:mc>
-                    <m:mcPr>
-                      <m:count m:val="2"/>
-                      <m:mcJc m:val="center"/>
-                    </m:mcPr>
-                  </m:mc>
-                </m:mcs>
-                <m:ctrlPr>
-                  <w:rPr>
-                    <w:rFonts w:ascii="Cambria Math" w:hAnsi="Cambria Math"/>
-                    <w:i/>
-                    <w:lang w:val="es-CO"/>
-                  </w:rPr>
-                </m:ctrlPr>
-              </m:mPr>
-              <m:mr>
-                <m:e>
-                  <m:sSub>
-                    <m:sSubPr>
-                      <m:ctrlPr>
-                        <w:rPr>
-                          <w:rFonts w:ascii="Cambria Math" w:hAnsi="Cambria Math"/>
-                          <w:i/>
-                          <w:lang w:val="es-CO"/>
-                        </w:rPr>
-                      </m:ctrlPr>
-                    </m:sSubPr>
-                    <m:e>
-                      <m:r>
-                        <w:rPr>
-                          <w:rFonts w:ascii="Cambria Math" w:hAnsi="Cambria Math"/>
-                          <w:lang w:val="es-CO"/>
-                        </w:rPr>
-                        <m:t>c</m:t>
-                      </m:r>
-                    </m:e>
-                    <m:sub>
-                      <m:r>
-                        <w:rPr>
-                          <w:rFonts w:ascii="Cambria Math" w:hAnsi="Cambria Math"/>
-                          <w:lang w:val="es-CO"/>
-                        </w:rPr>
-                        <m:t>11</m:t>
-                      </m:r>
-                    </m:sub>
-                  </m:sSub>
-                </m:e>
-                <m:e>
-                  <m:r>
-                    <w:rPr>
-                      <w:rFonts w:ascii="Cambria Math" w:hAnsi="Cambria Math"/>
-                      <w:lang w:val="es-CO"/>
-                    </w:rPr>
-                    <m:t>0</m:t>
-                  </m:r>
-                </m:e>
-              </m:mr>
-              <m:mr>
-                <m:e>
-                  <m:r>
-                    <w:rPr>
-                      <w:rFonts w:ascii="Cambria Math" w:hAnsi="Cambria Math"/>
-                      <w:lang w:val="es-CO"/>
-                    </w:rPr>
-                    <m:t>0</m:t>
-                  </m:r>
-                </m:e>
-                <m:e>
-                  <m:sSub>
-                    <m:sSubPr>
-                      <m:ctrlPr>
-                        <w:rPr>
-                          <w:rFonts w:ascii="Cambria Math" w:hAnsi="Cambria Math"/>
-                          <w:i/>
-                          <w:lang w:val="es-CO"/>
-                        </w:rPr>
-                      </m:ctrlPr>
-                    </m:sSubPr>
-                    <m:e>
-                      <m:r>
-                        <w:rPr>
-                          <w:rFonts w:ascii="Cambria Math" w:hAnsi="Cambria Math"/>
-                          <w:lang w:val="es-CO"/>
-                        </w:rPr>
-                        <m:t>c</m:t>
-                      </m:r>
-                    </m:e>
-                    <m:sub>
-                      <m:r>
-                        <w:rPr>
-                          <w:rFonts w:ascii="Cambria Math" w:hAnsi="Cambria Math"/>
-                          <w:lang w:val="es-CO"/>
-                        </w:rPr>
-                        <m:t>22</m:t>
-                      </m:r>
-                    </m:sub>
-                  </m:sSub>
-                </m:e>
-              </m:mr>
-            </m:m>
-          </m:e>
-        </m:d>
-      </m:oMath>
-    </w:p>
-    <w:p>
-      <w:pPr>
-        <w:spacing w:line="276" w:lineRule="auto"/>
+          <w:b/>
+          <w:bCs/>
+          <w:lang w:val="es-CO"/>
+        </w:rPr>
+      </w:pPr>
+      <w:r>
+        <w:drawing>
+          <wp:inline distT="0" distB="0" distL="0" distR="0" wp14:anchorId="62421D56" wp14:editId="03A67B3E">
+            <wp:extent cx="3761027" cy="2461260"/>
+            <wp:effectExtent l="0" t="0" r="0" b="0"/>
+            <wp:docPr id="5" name="Imagen 5"/>
+            <wp:cNvGraphicFramePr>
+              <a:graphicFrameLocks xmlns:a="http://schemas.openxmlformats.org/drawingml/2006/main" noChangeAspect="1"/>
+            </wp:cNvGraphicFramePr>
+            <a:graphic xmlns:a="http://schemas.openxmlformats.org/drawingml/2006/main">
+              <a:graphicData uri="http://schemas.openxmlformats.org/drawingml/2006/picture">
+                <pic:pic xmlns:pic="http://schemas.openxmlformats.org/drawingml/2006/picture">
+                  <pic:nvPicPr>
+                    <pic:cNvPr id="0" name="Picture 2"/>
+                    <pic:cNvPicPr>
+                      <a:picLocks noChangeAspect="1" noChangeArrowheads="1"/>
+                    </pic:cNvPicPr>
+                  </pic:nvPicPr>
+                  <pic:blipFill>
+                    <a:blip r:embed="rId30">
+                      <a:extLst>
+                        <a:ext uri="{28A0092B-C50C-407E-A947-70E740481C1C}">
+                          <a14:useLocalDpi xmlns:a14="http://schemas.microsoft.com/office/drawing/2010/main" val="0"/>
+                        </a:ext>
+                      </a:extLst>
+                    </a:blip>
+                    <a:srcRect/>
+                    <a:stretch>
+                      <a:fillRect/>
+                    </a:stretch>
+                  </pic:blipFill>
+                  <pic:spPr bwMode="auto">
+                    <a:xfrm>
+                      <a:off x="0" y="0"/>
+                      <a:ext cx="3792467" cy="2481834"/>
+                    </a:xfrm>
+                    <a:prstGeom prst="rect">
+                      <a:avLst/>
+                    </a:prstGeom>
+                    <a:noFill/>
+                    <a:ln>
+                      <a:noFill/>
+                    </a:ln>
+                  </pic:spPr>
+                </pic:pic>
+              </a:graphicData>
+            </a:graphic>
+          </wp:inline>
+        </w:drawing>
+      </w:r>
+    </w:p>
+    <w:p>
+      <w:pPr>
+        <w:autoSpaceDE w:val="0"/>
+        <w:autoSpaceDN w:val="0"/>
+        <w:adjustRightInd w:val="0"/>
+        <w:ind w:left="708"/>
+        <w:jc w:val="both"/>
+        <w:rPr>
+          <w:rFonts w:ascii="Garamond" w:hAnsi="Garamond"/>
+          <w:lang w:val="es-CO"/>
+        </w:rPr>
+      </w:pPr>
+      <w:r>
+        <w:rPr>
+          <w:rFonts w:ascii="Garamond" w:eastAsiaTheme="minorHAnsi" w:hAnsi="Garamond" w:cs="Arial"/>
+          <w:lang w:val="es-CO" w:eastAsia="en-US"/>
+        </w:rPr>
+        <w:lastRenderedPageBreak/>
+        <w:t xml:space="preserve">Se selecciona P=2 debido a que en este número de rezago se minimizan los criterios de selección de Akaike, Schwartz y </w:t>
+      </w:r>
+      <w:r>
+        <w:rPr>
+          <w:rFonts w:ascii="Garamond" w:hAnsi="Garamond"/>
+          <w:lang w:val="es-CO"/>
+        </w:rPr>
+        <w:t>Hannan-Quinn</w:t>
+      </w:r>
+      <w:r>
+        <w:rPr>
+          <w:rFonts w:ascii="Garamond" w:hAnsi="Garamond"/>
+          <w:lang w:val="es-CO"/>
+        </w:rPr>
+        <w:t>.</w:t>
+      </w:r>
+    </w:p>
+    <w:p>
+      <w:pPr>
+        <w:autoSpaceDE w:val="0"/>
+        <w:autoSpaceDN w:val="0"/>
+        <w:adjustRightInd w:val="0"/>
+        <w:ind w:left="708"/>
+        <w:jc w:val="both"/>
+        <w:rPr>
+          <w:rFonts w:ascii="Garamond" w:hAnsi="Garamond"/>
+          <w:lang w:val="es-CO"/>
+        </w:rPr>
+      </w:pPr>
+    </w:p>
+    <w:p>
+      <w:pPr>
+        <w:spacing w:line="276" w:lineRule="auto"/>
+        <w:ind w:firstLine="708"/>
+        <w:jc w:val="both"/>
+        <w:rPr>
+          <w:rFonts w:ascii="Garamond" w:hAnsi="Garamond"/>
+          <w:b/>
+          <w:bCs/>
+          <w:lang w:val="es-CO"/>
+        </w:rPr>
+      </w:pPr>
+      <w:r>
+        <w:rPr>
+          <w:rFonts w:ascii="Garamond" w:hAnsi="Garamond"/>
+          <w:b/>
+          <w:bCs/>
+          <w:lang w:val="es-CO"/>
+        </w:rPr>
+        <w:t>Prueba multivariada sobre el error:</w:t>
+      </w:r>
+    </w:p>
+    <w:p>
+      <w:pPr>
+        <w:autoSpaceDE w:val="0"/>
+        <w:autoSpaceDN w:val="0"/>
+        <w:adjustRightInd w:val="0"/>
+        <w:ind w:left="708"/>
+        <w:jc w:val="both"/>
+        <w:rPr>
+          <w:rFonts w:ascii="Garamond" w:hAnsi="Garamond"/>
+          <w:lang w:val="es-CO"/>
+        </w:rPr>
+      </w:pPr>
+    </w:p>
+    <w:p>
+      <w:pPr>
+        <w:autoSpaceDE w:val="0"/>
+        <w:autoSpaceDN w:val="0"/>
+        <w:adjustRightInd w:val="0"/>
+        <w:ind w:left="708"/>
         <w:jc w:val="center"/>
         <w:rPr>
           <w:rFonts w:ascii="Garamond" w:hAnsi="Garamond"/>
           <w:lang w:val="es-CO"/>
         </w:rPr>
       </w:pPr>
-    </w:p>
-    <w:p>
-      <w:pPr>
-        <w:spacing w:line="276" w:lineRule="auto"/>
-        <w:ind w:left="705"/>
-        <w:jc w:val="both"/>
-        <w:rPr>
-          <w:rFonts w:ascii="Garamond" w:hAnsi="Garamond"/>
-          <w:lang w:val="es-CO"/>
-        </w:rPr>
-      </w:pPr>
-      <w:r>
-        <w:rPr>
-          <w:rFonts w:ascii="Garamond" w:hAnsi="Garamond"/>
-          <w:lang w:val="es-CO"/>
-        </w:rPr>
-        <w:t xml:space="preserve">Muestra la salida del SVAR(p). ¿Considera que estas restricciones son </w:t>
-      </w:r>
-      <w:proofErr w:type="gramStart"/>
-      <w:r>
-        <w:rPr>
-          <w:rFonts w:ascii="Garamond" w:hAnsi="Garamond"/>
-          <w:lang w:val="es-CO"/>
-        </w:rPr>
-        <w:t>razonables?.</w:t>
-      </w:r>
-      <w:proofErr w:type="gramEnd"/>
-      <w:r>
-        <w:rPr>
-          <w:rFonts w:ascii="Garamond" w:hAnsi="Garamond"/>
-          <w:lang w:val="es-CO"/>
-        </w:rPr>
-        <w:t xml:space="preserve"> Interprete sus resultados.</w:t>
+      <w:r>
+        <w:drawing>
+          <wp:inline distT="0" distB="0" distL="0" distR="0" wp14:anchorId="35E07774" wp14:editId="50C73180">
+            <wp:extent cx="3413760" cy="2720340"/>
+            <wp:effectExtent l="0" t="0" r="0" b="3810"/>
+            <wp:docPr id="8" name="Imagen 8"/>
+            <wp:cNvGraphicFramePr>
+              <a:graphicFrameLocks xmlns:a="http://schemas.openxmlformats.org/drawingml/2006/main" noChangeAspect="1"/>
+            </wp:cNvGraphicFramePr>
+            <a:graphic xmlns:a="http://schemas.openxmlformats.org/drawingml/2006/main">
+              <a:graphicData uri="http://schemas.openxmlformats.org/drawingml/2006/picture">
+                <pic:pic xmlns:pic="http://schemas.openxmlformats.org/drawingml/2006/picture">
+                  <pic:nvPicPr>
+                    <pic:cNvPr id="0" name="Picture 3"/>
+                    <pic:cNvPicPr>
+                      <a:picLocks noChangeAspect="1" noChangeArrowheads="1"/>
+                    </pic:cNvPicPr>
+                  </pic:nvPicPr>
+                  <pic:blipFill>
+                    <a:blip r:embed="rId31">
+                      <a:extLst>
+                        <a:ext uri="{28A0092B-C50C-407E-A947-70E740481C1C}">
+                          <a14:useLocalDpi xmlns:a14="http://schemas.microsoft.com/office/drawing/2010/main" val="0"/>
+                        </a:ext>
+                      </a:extLst>
+                    </a:blip>
+                    <a:srcRect/>
+                    <a:stretch>
+                      <a:fillRect/>
+                    </a:stretch>
+                  </pic:blipFill>
+                  <pic:spPr bwMode="auto">
+                    <a:xfrm>
+                      <a:off x="0" y="0"/>
+                      <a:ext cx="3413760" cy="2720340"/>
+                    </a:xfrm>
+                    <a:prstGeom prst="rect">
+                      <a:avLst/>
+                    </a:prstGeom>
+                    <a:noFill/>
+                    <a:ln>
+                      <a:noFill/>
+                    </a:ln>
+                  </pic:spPr>
+                </pic:pic>
+              </a:graphicData>
+            </a:graphic>
+          </wp:inline>
+        </w:drawing>
+      </w:r>
+    </w:p>
+    <w:p>
+      <w:pPr>
+        <w:autoSpaceDE w:val="0"/>
+        <w:autoSpaceDN w:val="0"/>
+        <w:adjustRightInd w:val="0"/>
+        <w:ind w:left="708"/>
+        <w:jc w:val="both"/>
+        <w:rPr>
+          <w:rFonts w:ascii="Garamond" w:hAnsi="Garamond"/>
+          <w:b/>
+          <w:bCs/>
+          <w:lang w:val="es-CO"/>
+        </w:rPr>
+      </w:pPr>
+    </w:p>
+    <w:p>
+      <w:pPr>
+        <w:spacing w:line="276" w:lineRule="auto"/>
+        <w:ind w:left="708"/>
+        <w:jc w:val="both"/>
+        <w:rPr>
+          <w:rFonts w:ascii="Garamond" w:hAnsi="Garamond"/>
+          <w:lang w:val="es-CO"/>
+        </w:rPr>
+      </w:pPr>
+      <w:r>
+        <w:rPr>
+          <w:rFonts w:ascii="Garamond" w:hAnsi="Garamond"/>
+          <w:lang w:val="es-CO"/>
+        </w:rPr>
+        <w:t>Con base a la prueba Portmanteau, existe evidencia estadística para no rechazar la hipótesis nula de no autocorrelación en los errores hasta de orden 10 a los principales niveles de significancia estadística.</w:t>
+      </w:r>
+    </w:p>
+    <w:p>
+      <w:pPr>
+        <w:autoSpaceDE w:val="0"/>
+        <w:autoSpaceDN w:val="0"/>
+        <w:adjustRightInd w:val="0"/>
+        <w:ind w:left="708"/>
+        <w:jc w:val="both"/>
+        <w:rPr>
+          <w:rFonts w:ascii="Garamond" w:hAnsi="Garamond"/>
+          <w:b/>
+          <w:bCs/>
+          <w:lang w:val="es-CO"/>
+        </w:rPr>
+      </w:pPr>
+    </w:p>
+    <w:p>
+      <w:pPr>
+        <w:autoSpaceDE w:val="0"/>
+        <w:autoSpaceDN w:val="0"/>
+        <w:adjustRightInd w:val="0"/>
+        <w:ind w:left="708"/>
+        <w:jc w:val="both"/>
+        <w:rPr>
+          <w:rFonts w:ascii="Garamond" w:hAnsi="Garamond"/>
+          <w:b/>
+          <w:bCs/>
+          <w:lang w:val="es-CO"/>
+        </w:rPr>
+      </w:pPr>
+      <w:r>
+        <w:rPr>
+          <w:rFonts w:ascii="Garamond" w:hAnsi="Garamond"/>
+          <w:b/>
+          <w:bCs/>
+          <w:lang w:val="es-CO"/>
+        </w:rPr>
+        <w:t>Estabilidad:</w:t>
+      </w:r>
+    </w:p>
+    <w:p>
+      <w:pPr>
+        <w:autoSpaceDE w:val="0"/>
+        <w:autoSpaceDN w:val="0"/>
+        <w:adjustRightInd w:val="0"/>
+        <w:jc w:val="center"/>
+        <w:rPr>
+          <w:rFonts w:ascii="Arial" w:eastAsiaTheme="minorHAnsi" w:hAnsi="Arial" w:cs="Arial"/>
+          <w:sz w:val="18"/>
+          <w:szCs w:val="18"/>
+          <w:lang w:val="es-CO" w:eastAsia="en-US"/>
+        </w:rPr>
+      </w:pPr>
+      <w:r>
+        <w:rPr>
+          <w:rFonts w:ascii="Arial" w:eastAsiaTheme="minorHAnsi" w:hAnsi="Arial" w:cs="Arial"/>
+          <w:sz w:val="18"/>
+          <w:szCs w:val="18"/>
+          <w:lang w:val="en-US" w:eastAsia="en-US"/>
+        </w:rPr>
+        <w:br/>
+      </w:r>
+      <w:r>
+        <w:rPr>
+          <w:rFonts w:eastAsiaTheme="minorHAnsi"/>
+        </w:rPr>
+        <w:drawing>
+          <wp:inline distT="0" distB="0" distL="0" distR="0" wp14:anchorId="492D7A00" wp14:editId="7A86EAF2">
+            <wp:extent cx="2621280" cy="1943100"/>
+            <wp:effectExtent l="0" t="0" r="7620" b="0"/>
+            <wp:docPr id="16" name="Imagen 16"/>
+            <wp:cNvGraphicFramePr>
+              <a:graphicFrameLocks xmlns:a="http://schemas.openxmlformats.org/drawingml/2006/main" noChangeAspect="1"/>
+            </wp:cNvGraphicFramePr>
+            <a:graphic xmlns:a="http://schemas.openxmlformats.org/drawingml/2006/main">
+              <a:graphicData uri="http://schemas.openxmlformats.org/drawingml/2006/picture">
+                <pic:pic xmlns:pic="http://schemas.openxmlformats.org/drawingml/2006/picture">
+                  <pic:nvPicPr>
+                    <pic:cNvPr id="0" name="Picture 5"/>
+                    <pic:cNvPicPr>
+                      <a:picLocks noChangeAspect="1" noChangeArrowheads="1"/>
+                    </pic:cNvPicPr>
+                  </pic:nvPicPr>
+                  <pic:blipFill>
+                    <a:blip r:embed="rId32">
+                      <a:extLst>
+                        <a:ext uri="{28A0092B-C50C-407E-A947-70E740481C1C}">
+                          <a14:useLocalDpi xmlns:a14="http://schemas.microsoft.com/office/drawing/2010/main" val="0"/>
+                        </a:ext>
+                      </a:extLst>
+                    </a:blip>
+                    <a:srcRect/>
+                    <a:stretch>
+                      <a:fillRect/>
+                    </a:stretch>
+                  </pic:blipFill>
+                  <pic:spPr bwMode="auto">
+                    <a:xfrm>
+                      <a:off x="0" y="0"/>
+                      <a:ext cx="2621280" cy="1943100"/>
+                    </a:xfrm>
+                    <a:prstGeom prst="rect">
+                      <a:avLst/>
+                    </a:prstGeom>
+                    <a:noFill/>
+                    <a:ln>
+                      <a:noFill/>
+                    </a:ln>
+                  </pic:spPr>
+                </pic:pic>
+              </a:graphicData>
+            </a:graphic>
+          </wp:inline>
+        </w:drawing>
+      </w:r>
+    </w:p>
+    <w:p>
+      <w:pPr>
+        <w:pStyle w:val="Prrafodelista"/>
+        <w:spacing w:line="276" w:lineRule="auto"/>
+        <w:jc w:val="both"/>
+        <w:rPr>
+          <w:rFonts w:ascii="Garamond" w:hAnsi="Garamond"/>
+          <w:lang w:val="es-CO"/>
+        </w:rPr>
+      </w:pPr>
+      <w:r>
+        <w:rPr>
+          <w:rFonts w:ascii="Arial" w:eastAsiaTheme="minorHAnsi" w:hAnsi="Arial" w:cs="Arial"/>
+          <w:sz w:val="18"/>
+          <w:szCs w:val="18"/>
+          <w:lang w:val="es-CO" w:eastAsia="en-US"/>
+        </w:rPr>
+        <w:br/>
+      </w:r>
+      <w:r>
+        <w:rPr>
+          <w:rFonts w:ascii="Garamond" w:hAnsi="Garamond"/>
+          <w:lang w:val="es-CO"/>
+        </w:rPr>
+        <w:t>Dado que los valores propios son menores a uno, se puede afirmar que el VAR estimado es estable.</w:t>
+      </w:r>
+    </w:p>
+    <w:p>
+      <w:pPr>
+        <w:pStyle w:val="Prrafodelista"/>
+        <w:spacing w:line="276" w:lineRule="auto"/>
+        <w:jc w:val="both"/>
+        <w:rPr>
+          <w:rFonts w:ascii="Garamond" w:hAnsi="Garamond"/>
+          <w:lang w:val="es-CO"/>
+        </w:rPr>
+      </w:pPr>
+    </w:p>
+    <w:p>
+      <w:pPr>
+        <w:pStyle w:val="Prrafodelista"/>
+        <w:spacing w:line="276" w:lineRule="auto"/>
+        <w:jc w:val="both"/>
+        <w:rPr>
+          <w:rFonts w:ascii="Garamond" w:hAnsi="Garamond"/>
+          <w:b/>
+          <w:bCs/>
+          <w:lang w:val="es-CO"/>
+        </w:rPr>
+      </w:pPr>
+      <w:r>
+        <w:rPr>
+          <w:rFonts w:ascii="Garamond" w:hAnsi="Garamond"/>
+          <w:b/>
+          <w:bCs/>
+          <w:lang w:val="es-CO"/>
+        </w:rPr>
+        <w:t>Estimación:</w:t>
+      </w:r>
+    </w:p>
+    <w:p>
+      <w:pPr>
+        <w:pStyle w:val="Prrafodelista"/>
+        <w:spacing w:line="276" w:lineRule="auto"/>
+        <w:jc w:val="center"/>
+        <w:rPr>
+          <w:rFonts w:ascii="Garamond" w:hAnsi="Garamond"/>
+          <w:b/>
+          <w:bCs/>
+          <w:lang w:val="es-CO"/>
+        </w:rPr>
+      </w:pPr>
+      <w:r>
+        <w:lastRenderedPageBreak/>
+        <w:drawing>
+          <wp:inline distT="0" distB="0" distL="0" distR="0" wp14:anchorId="7034957F" wp14:editId="6434349D">
+            <wp:extent cx="3474720" cy="5951220"/>
+            <wp:effectExtent l="0" t="0" r="0" b="0"/>
+            <wp:docPr id="17" name="Imagen 17"/>
+            <wp:cNvGraphicFramePr>
+              <a:graphicFrameLocks xmlns:a="http://schemas.openxmlformats.org/drawingml/2006/main" noChangeAspect="1"/>
+            </wp:cNvGraphicFramePr>
+            <a:graphic xmlns:a="http://schemas.openxmlformats.org/drawingml/2006/main">
+              <a:graphicData uri="http://schemas.openxmlformats.org/drawingml/2006/picture">
+                <pic:pic xmlns:pic="http://schemas.openxmlformats.org/drawingml/2006/picture">
+                  <pic:nvPicPr>
+                    <pic:cNvPr id="0" name="Picture 6"/>
+                    <pic:cNvPicPr>
+                      <a:picLocks noChangeAspect="1" noChangeArrowheads="1"/>
+                    </pic:cNvPicPr>
+                  </pic:nvPicPr>
+                  <pic:blipFill>
+                    <a:blip r:embed="rId33">
+                      <a:extLst>
+                        <a:ext uri="{28A0092B-C50C-407E-A947-70E740481C1C}">
+                          <a14:useLocalDpi xmlns:a14="http://schemas.microsoft.com/office/drawing/2010/main" val="0"/>
+                        </a:ext>
+                      </a:extLst>
+                    </a:blip>
+                    <a:srcRect/>
+                    <a:stretch>
+                      <a:fillRect/>
+                    </a:stretch>
+                  </pic:blipFill>
+                  <pic:spPr bwMode="auto">
+                    <a:xfrm>
+                      <a:off x="0" y="0"/>
+                      <a:ext cx="3474720" cy="5951220"/>
+                    </a:xfrm>
+                    <a:prstGeom prst="rect">
+                      <a:avLst/>
+                    </a:prstGeom>
+                    <a:noFill/>
+                    <a:ln>
+                      <a:noFill/>
+                    </a:ln>
+                  </pic:spPr>
+                </pic:pic>
+              </a:graphicData>
+            </a:graphic>
+          </wp:inline>
+        </w:drawing>
+      </w:r>
+    </w:p>
+    <w:p>
+      <w:pPr>
+        <w:pStyle w:val="Prrafodelista"/>
+        <w:spacing w:line="276" w:lineRule="auto"/>
+        <w:jc w:val="both"/>
+        <w:rPr>
+          <w:rFonts w:ascii="Garamond" w:hAnsi="Garamond"/>
+          <w:lang w:val="es-CO"/>
+        </w:rPr>
+      </w:pPr>
+      <w:r>
+        <w:rPr>
+          <w:rFonts w:ascii="Garamond" w:hAnsi="Garamond"/>
+          <w:b/>
+          <w:bCs/>
+          <w:lang w:val="es-CO"/>
+        </w:rPr>
+        <w:t xml:space="preserve">Número de coeficientes estimados: </w:t>
+      </w:r>
+      <w:r>
+        <w:rPr>
+          <w:rFonts w:ascii="Garamond" w:hAnsi="Garamond"/>
+          <w:b/>
+          <w:bCs/>
+          <w:lang w:val="es-CO"/>
+        </w:rPr>
+        <w:t>13</w:t>
       </w:r>
     </w:p>
     <w:p>
@@ -4831,6 +4396,174 @@
           <w:rFonts w:ascii="Garamond" w:hAnsi="Garamond"/>
           <w:lang w:val="es-CO"/>
         </w:rPr>
+        <w:t>Estime un SVAR de la forma KC (AB en EViews) teniendo en cuenta las siguientes restricciones:</w:t>
+      </w:r>
+    </w:p>
+    <w:p>
+      <w:pPr>
+        <w:pStyle w:val="Prrafodelista"/>
+        <w:spacing w:line="276" w:lineRule="auto"/>
+        <w:jc w:val="center"/>
+        <w:rPr>
+          <w:rFonts w:ascii="Garamond" w:hAnsi="Garamond"/>
+          <w:lang w:val="es-CO"/>
+        </w:rPr>
+      </w:pPr>
+      𝑥𝑡=Δ4𝑝𝑖𝑏𝑡𝑖𝑐𝑐𝑡
+      <w:r>
+        <w:rPr>
+          <w:rFonts w:ascii="Garamond" w:hAnsi="Garamond"/>
+          <w:lang w:val="es-CO"/>
+        </w:rPr>
+        <w:t xml:space="preserve"> </w:t>
+      </w:r>
+      <w:r>
+        <w:rPr>
+          <w:rFonts w:ascii="Garamond" w:hAnsi="Garamond"/>
+          <w:lang w:val="es-CO"/>
+        </w:rPr>
+        <w:tab/>
+      </w:r>
+      𝐾=1𝑘1201
+      <w:r>
+        <w:rPr>
+          <w:rFonts w:ascii="Garamond" w:hAnsi="Garamond"/>
+          <w:lang w:val="es-CO"/>
+        </w:rPr>
+        <w:tab/>
+      </w:r>
+      𝐶=𝑐1100𝑐22
+    </w:p>
+    <w:p>
+      <w:pPr>
+        <w:spacing w:line="276" w:lineRule="auto"/>
+        <w:jc w:val="both"/>
+        <w:rPr>
+          <w:rFonts w:ascii="Garamond" w:hAnsi="Garamond"/>
+          <w:lang w:val="es-CO"/>
+        </w:rPr>
+      </w:pPr>
+    </w:p>
+    <w:p>
+      <w:pPr>
+        <w:spacing w:line="276" w:lineRule="auto"/>
+        <w:jc w:val="center"/>
+        <w:rPr>
+          <w:rFonts w:ascii="Garamond" w:hAnsi="Garamond"/>
+          <w:lang w:val="es-CO"/>
+        </w:rPr>
+      </w:pPr>
+    </w:p>
+    <w:p>
+      <w:pPr>
+        <w:spacing w:line="276" w:lineRule="auto"/>
+        <w:ind w:left="705"/>
+        <w:jc w:val="both"/>
+        <w:rPr>
+          <w:rFonts w:ascii="Garamond" w:hAnsi="Garamond"/>
+          <w:lang w:val="es-CO"/>
+        </w:rPr>
+      </w:pPr>
+      <w:r>
+        <w:rPr>
+          <w:rFonts w:ascii="Garamond" w:hAnsi="Garamond"/>
+          <w:lang w:val="es-CO"/>
+        </w:rPr>
+        <w:t>Muestra la salida del SVAR(p). ¿Considera que estas restricciones son razonables?. Interprete sus resultados.</w:t>
+      </w:r>
+    </w:p>
+    <w:p>
+      <w:pPr>
+        <w:spacing w:line="276" w:lineRule="auto"/>
+        <w:ind w:left="705"/>
+        <w:jc w:val="both"/>
+        <w:rPr>
+          <w:rFonts w:ascii="Garamond" w:hAnsi="Garamond"/>
+          <w:lang w:val="es-CO"/>
+        </w:rPr>
+      </w:pPr>
+    </w:p>
+    <w:p>
+      <w:pPr>
+        <w:spacing w:line="276" w:lineRule="auto"/>
+        <w:ind w:left="705"/>
+        <w:jc w:val="center"/>
+        <w:rPr>
+          <w:rFonts w:ascii="Garamond" w:hAnsi="Garamond"/>
+          <w:lang w:val="es-CO"/>
+        </w:rPr>
+      </w:pPr>
+      <w:r>
+        <w:lastRenderedPageBreak/>
+        <w:drawing>
+          <wp:inline distT="0" distB="0" distL="0" distR="0" wp14:anchorId="5FFC3098" wp14:editId="05294231">
+            <wp:extent cx="3901440" cy="4914900"/>
+            <wp:effectExtent l="0" t="0" r="3810" b="0"/>
+            <wp:docPr id="18" name="Imagen 18"/>
+            <wp:cNvGraphicFramePr>
+              <a:graphicFrameLocks xmlns:a="http://schemas.openxmlformats.org/drawingml/2006/main" noChangeAspect="1"/>
+            </wp:cNvGraphicFramePr>
+            <a:graphic xmlns:a="http://schemas.openxmlformats.org/drawingml/2006/main">
+              <a:graphicData uri="http://schemas.openxmlformats.org/drawingml/2006/picture">
+                <pic:pic xmlns:pic="http://schemas.openxmlformats.org/drawingml/2006/picture">
+                  <pic:nvPicPr>
+                    <pic:cNvPr id="0" name="Picture 7"/>
+                    <pic:cNvPicPr>
+                      <a:picLocks noChangeAspect="1" noChangeArrowheads="1"/>
+                    </pic:cNvPicPr>
+                  </pic:nvPicPr>
+                  <pic:blipFill>
+                    <a:blip r:embed="rId34">
+                      <a:extLst>
+                        <a:ext uri="{28A0092B-C50C-407E-A947-70E740481C1C}">
+                          <a14:useLocalDpi xmlns:a14="http://schemas.microsoft.com/office/drawing/2010/main" val="0"/>
+                        </a:ext>
+                      </a:extLst>
+                    </a:blip>
+                    <a:srcRect/>
+                    <a:stretch>
+                      <a:fillRect/>
+                    </a:stretch>
+                  </pic:blipFill>
+                  <pic:spPr bwMode="auto">
+                    <a:xfrm>
+                      <a:off x="0" y="0"/>
+                      <a:ext cx="3901440" cy="4914900"/>
+                    </a:xfrm>
+                    <a:prstGeom prst="rect">
+                      <a:avLst/>
+                    </a:prstGeom>
+                    <a:noFill/>
+                    <a:ln>
+                      <a:noFill/>
+                    </a:ln>
+                  </pic:spPr>
+                </pic:pic>
+              </a:graphicData>
+            </a:graphic>
+          </wp:inline>
+        </w:drawing>
+      </w:r>
+    </w:p>
+    <w:p>
+      <w:pPr>
+        <w:pStyle w:val="Prrafodelista"/>
+        <w:numPr>
+          <w:ilvl w:val="0"/>
+          <w:numId w:val="10"/>
+        </w:numPr>
+        <w:spacing w:line="276" w:lineRule="auto"/>
+        <w:jc w:val="both"/>
+        <w:rPr>
+          <w:rFonts w:ascii="Garamond" w:hAnsi="Garamond"/>
+          <w:lang w:val="es-CO"/>
+        </w:rPr>
+      </w:pPr>
+      <w:r>
+        <w:rPr>
+          <w:rFonts w:ascii="Garamond" w:hAnsi="Garamond"/>
+          <w:lang w:val="es-CO"/>
+        </w:rPr>
         <w:t>C</w:t>
       </w:r>
       <w:r>
@@ -4906,12 +4639,63 @@
     <w:p>
       <w:pPr>
         <w:spacing w:line="276" w:lineRule="auto"/>
-        <w:jc w:val="both"/>
-        <w:rPr>
-          <w:rFonts w:ascii="Garamond" w:hAnsi="Garamond"/>
-          <w:lang w:val="es-CO"/>
-        </w:rPr>
-      </w:pPr>
+        <w:jc w:val="center"/>
+        <w:rPr>
+          <w:rFonts w:ascii="Garamond" w:hAnsi="Garamond"/>
+          <w:lang w:val="es-CO"/>
+        </w:rPr>
+      </w:pPr>
+      <w:r>
+        <w:lastRenderedPageBreak/>
+        <w:drawing>
+          <wp:inline distT="0" distB="0" distL="0" distR="0" wp14:anchorId="0B3E6025" wp14:editId="59E2BD04">
+            <wp:extent cx="2987040" cy="4008120"/>
+            <wp:effectExtent l="0" t="0" r="3810" b="0"/>
+            <wp:docPr id="24" name="Imagen 24"/>
+            <wp:cNvGraphicFramePr>
+              <a:graphicFrameLocks xmlns:a="http://schemas.openxmlformats.org/drawingml/2006/main" noChangeAspect="1"/>
+            </wp:cNvGraphicFramePr>
+            <a:graphic xmlns:a="http://schemas.openxmlformats.org/drawingml/2006/main">
+              <a:graphicData uri="http://schemas.openxmlformats.org/drawingml/2006/picture">
+                <pic:pic xmlns:pic="http://schemas.openxmlformats.org/drawingml/2006/picture">
+                  <pic:nvPicPr>
+                    <pic:cNvPr id="0" name="Picture 8"/>
+                    <pic:cNvPicPr>
+                      <a:picLocks noChangeAspect="1" noChangeArrowheads="1"/>
+                    </pic:cNvPicPr>
+                  </pic:nvPicPr>
+                  <pic:blipFill>
+                    <a:blip r:embed="rId35">
+                      <a:extLst>
+                        <a:ext uri="{28A0092B-C50C-407E-A947-70E740481C1C}">
+                          <a14:useLocalDpi xmlns:a14="http://schemas.microsoft.com/office/drawing/2010/main" val="0"/>
+                        </a:ext>
+                      </a:extLst>
+                    </a:blip>
+                    <a:srcRect/>
+                    <a:stretch>
+                      <a:fillRect/>
+                    </a:stretch>
+                  </pic:blipFill>
+                  <pic:spPr bwMode="auto">
+                    <a:xfrm>
+                      <a:off x="0" y="0"/>
+                      <a:ext cx="2987040" cy="4008120"/>
+                    </a:xfrm>
+                    <a:prstGeom prst="rect">
+                      <a:avLst/>
+                    </a:prstGeom>
+                    <a:noFill/>
+                    <a:ln>
+                      <a:noFill/>
+                    </a:ln>
+                  </pic:spPr>
+                </pic:pic>
+              </a:graphicData>
+            </a:graphic>
+          </wp:inline>
+        </w:drawing>
+      </w:r>
     </w:p>
     <w:sectPr>
       <w:pgSz w:w="12240" w:h="15840"/>
